--- a/Elt par catégorie.docx
+++ b/Elt par catégorie.docx
@@ -54,107 +54,47 @@
     </w:p>
     <w:p>
       <w:r>
-        <w:t xml:space="preserve">A une population de </w:t>
-      </w:r>
-      <w:r>
-        <w:t>44</w:t>
-      </w:r>
-      <w:r>
-        <w:t>M habitants</w:t>
-      </w:r>
-    </w:p>
-    <w:p>
-      <w:r>
-        <w:t xml:space="preserve">A une population de </w:t>
-      </w:r>
-      <w:r>
-        <w:t xml:space="preserve">1,41 </w:t>
-      </w:r>
-      <w:r>
-        <w:t>M</w:t>
-      </w:r>
-      <w:r>
-        <w:t>illiards d’</w:t>
-      </w:r>
-      <w:r>
-        <w:t>habitants</w:t>
-      </w:r>
-    </w:p>
-    <w:p>
-      <w:r>
-        <w:t xml:space="preserve">A une population de </w:t>
-      </w:r>
-      <w:r>
-        <w:t>25,6</w:t>
-      </w:r>
-      <w:r>
-        <w:t>M habitants</w:t>
-      </w:r>
-    </w:p>
-    <w:p>
-      <w:r>
-        <w:t xml:space="preserve">A une population de </w:t>
-      </w:r>
-      <w:r>
-        <w:t>11,3</w:t>
-      </w:r>
-      <w:r>
-        <w:t>M habitants</w:t>
-      </w:r>
-    </w:p>
-    <w:p>
-      <w:r>
-        <w:t xml:space="preserve">A une population de </w:t>
-      </w:r>
-      <w:r>
-        <w:t>85</w:t>
-      </w:r>
-      <w:r>
-        <w:t>M habitants</w:t>
-      </w:r>
-    </w:p>
-    <w:p>
-      <w:r>
-        <w:t xml:space="preserve">A une population de </w:t>
-      </w:r>
-      <w:r>
-        <w:t>9,4</w:t>
-      </w:r>
-      <w:r>
-        <w:t>M habitants</w:t>
-      </w:r>
-    </w:p>
-    <w:p>
-      <w:r>
-        <w:t xml:space="preserve">A une population de </w:t>
-      </w:r>
-      <w:r>
-        <w:t>55,6</w:t>
-      </w:r>
-      <w:r>
-        <w:t>M habitants</w:t>
-      </w:r>
-    </w:p>
-    <w:p>
-      <w:r>
-        <w:t xml:space="preserve">A une population de </w:t>
-      </w:r>
-      <w:r>
-        <w:t>129,2</w:t>
-      </w:r>
-      <w:r>
-        <w:t>M habitants</w:t>
-      </w:r>
-    </w:p>
-    <w:p>
-      <w:r>
-        <w:t xml:space="preserve">A une population de </w:t>
-      </w:r>
-      <w:r>
-        <w:t>44,5</w:t>
-      </w:r>
-      <w:r>
-        <w:t>M habitants</w:t>
+        <w:t>A une population de 44M habitants</w:t>
+      </w:r>
+    </w:p>
+    <w:p>
+      <w:r>
+        <w:t>A une population de 1,41 Milliards d’habitants</w:t>
+      </w:r>
+    </w:p>
+    <w:p>
+      <w:r>
+        <w:t>A une population de 25,6M habitants</w:t>
+      </w:r>
+    </w:p>
+    <w:p>
+      <w:r>
+        <w:t>A une population de 11,3M habitants</w:t>
+      </w:r>
+    </w:p>
+    <w:p>
+      <w:r>
+        <w:t>A une population de 85M habitants</w:t>
+      </w:r>
+    </w:p>
+    <w:p>
+      <w:r>
+        <w:t>A une population de 9,4M habitants</w:t>
+      </w:r>
+    </w:p>
+    <w:p>
+      <w:r>
+        <w:t>A une population de 55,6M habitants</w:t>
+      </w:r>
+    </w:p>
+    <w:p>
+      <w:r>
+        <w:t>A une population de 129,2M habitants</w:t>
+      </w:r>
+    </w:p>
+    <w:p>
+      <w:r>
+        <w:t>A une population de 44,5M habitants</w:t>
       </w:r>
     </w:p>
     <w:p/>
@@ -207,6 +147,7 @@
     </w:p>
     <w:p>
       <w:r>
+        <w:lastRenderedPageBreak/>
         <w:t>C'est une puissance culturelle</w:t>
       </w:r>
     </w:p>
@@ -444,6 +385,11 @@
         <w:t>Participant au Bandung</w:t>
       </w:r>
     </w:p>
+    <w:p>
+      <w:r>
+        <w:t>Implique les grandes puissances de la guerre froide</w:t>
+      </w:r>
+    </w:p>
     <w:p/>
     <w:p>
       <w:r>
@@ -455,6 +401,11 @@
         <w:t>C’est un régime autoritaire</w:t>
       </w:r>
     </w:p>
+    <w:p>
+      <w:r>
+        <w:t>C’est une démocratie parlementaire</w:t>
+      </w:r>
+    </w:p>
     <w:p/>
     <w:p>
       <w:r>
@@ -484,13 +435,18 @@
     <w:p>
       <w:r>
         <w:t>Il s’agit d’une République fédérale</w:t>
+      </w:r>
+    </w:p>
+    <w:p>
+      <w:r>
+        <w:t>A un lien avec l’histoire allemande</w:t>
       </w:r>
     </w:p>
     <w:p/>
     <w:sectPr>
       <w:pgSz w:w="11906" w:h="16838"/>
       <w:pgMar w:top="1417" w:right="1417" w:bottom="1417" w:left="1417" w:header="708" w:footer="708" w:gutter="0"/>
-      <w:cols w:num="2" w:sep="1" w:space="709"/>
+      <w:cols w:sep="1" w:space="709"/>
       <w:docGrid w:linePitch="360"/>
     </w:sectPr>
   </w:body>
